--- a/wan.docx
+++ b/wan.docx
@@ -18,16 +18,7 @@
           <w:sz w:val="40"/>
           <w:szCs w:val="40"/>
         </w:rPr>
-        <w:t xml:space="preserve">2.3.4: </w:t>
-      </w:r>
-      <w:r>
-        <w:rPr>
-          <w:b/>
-          <w:bCs/>
-          <w:sz w:val="40"/>
-          <w:szCs w:val="40"/>
-        </w:rPr>
-        <w:t>Configure inter VLAN routing</w:t>
+        <w:t>2.3.4: Configure inter VLAN routing</w:t>
       </w:r>
     </w:p>
     <w:p>
@@ -108,19 +99,10 @@
         <w:t>A router sub-interface</w:t>
       </w:r>
       <w:r>
-        <w:t xml:space="preserve"> is a virtual interface created on a physical router interface to allow for routing between different VLANs. This technique is commonly used in inter-VLAN routing, especially in a "router-on-a-stick" configuration.</w:t>
-      </w:r>
-      <w:r>
-        <w:t xml:space="preserve"> </w:t>
-      </w:r>
-      <w:r>
-        <w:t>Sub-interfaces are not physical interfaces but virtual ones created within a physical interface on the router.</w:t>
-      </w:r>
-      <w:r>
-        <w:t xml:space="preserve"> </w:t>
-      </w:r>
-      <w:r>
-        <w:t>Each sub-interface can handle traffic from a different VLAN</w:t>
+        <w:t xml:space="preserve"> is a virtual interface created on a physical router interface to allow for routing between different VLANs. This technique is commonly used in inter-VLAN routing, especially in a "router-on-a-stick" configuration. </w:t>
+      </w:r>
+      <w:r>
+        <w:t>Sub-interfaces are not physical interfaces but virtual ones created within a physical interface on the router. Each sub-interface can handle traffic from a different VLAN</w:t>
       </w:r>
     </w:p>
     <w:p>
@@ -139,10 +121,7 @@
         <w:t>:</w:t>
       </w:r>
       <w:r>
-        <w:t xml:space="preserve"> </w:t>
-      </w:r>
-      <w:r>
-        <w:t>Router Interfaces are physical connections that serve as endpoints for network communication.</w:t>
+        <w:t xml:space="preserve"> Router Interfaces are physical connections that serve as endpoints for network communication.</w:t>
       </w:r>
       <w:r>
         <w:t xml:space="preserve"> while  </w:t>
@@ -159,6 +138,9 @@
     <w:p/>
     <w:p>
       <w:r>
+        <w:rPr>
+          <w:noProof/>
+        </w:rPr>
         <w:lastRenderedPageBreak/>
         <w:drawing>
           <wp:inline distT="0" distB="0" distL="0" distR="0" wp14:anchorId="239641C9" wp14:editId="3D8F5BC2">
@@ -209,14 +191,7 @@
           <w:b/>
           <w:bCs/>
         </w:rPr>
-        <w:t xml:space="preserve">2.3.4.1 </w:t>
-      </w:r>
-      <w:r>
-        <w:rPr>
-          <w:b/>
-          <w:bCs/>
-        </w:rPr>
-        <w:t>Configure traditional inter VLAN Routing</w:t>
+        <w:t>2.3.4.1 Configure traditional inter VLAN Routing</w:t>
       </w:r>
     </w:p>
     <w:p>
@@ -252,6 +227,7 @@
         <w:rPr>
           <w:b/>
           <w:bCs/>
+          <w:noProof/>
         </w:rPr>
         <w:lastRenderedPageBreak/>
         <w:drawing>
@@ -416,14 +392,7 @@
           <w:b/>
           <w:bCs/>
         </w:rPr>
-        <w:t>2</w:t>
-      </w:r>
-      <w:r>
-        <w:rPr>
-          <w:b/>
-          <w:bCs/>
-        </w:rPr>
-        <w:t>0</w:t>
+        <w:t>20</w:t>
       </w:r>
       <w:r>
         <w:rPr>
@@ -622,6 +591,32 @@
       </w:r>
     </w:p>
     <w:p>
+      <w:r>
+        <w:t>Router(config-</w:t>
+      </w:r>
+      <w:proofErr w:type="spellStart"/>
+      <w:r>
+        <w:t>subif</w:t>
+      </w:r>
+      <w:proofErr w:type="spellEnd"/>
+      <w:r>
+        <w:t>)#encapsulation dot1Q 10</w:t>
+      </w:r>
+    </w:p>
+    <w:p>
+      <w:r>
+        <w:t>Router(config-</w:t>
+      </w:r>
+      <w:proofErr w:type="spellStart"/>
+      <w:r>
+        <w:t>subif</w:t>
+      </w:r>
+      <w:proofErr w:type="spellEnd"/>
+      <w:r>
+        <w:t>)#ip address 192.168.10.1 255.255.255.0</w:t>
+      </w:r>
+    </w:p>
+    <w:p>
       <w:pPr>
         <w:rPr>
           <w:lang w:val="fr-FR"/>
@@ -631,6 +626,33 @@
         <w:rPr>
           <w:lang w:val="fr-FR"/>
         </w:rPr>
+        <w:t xml:space="preserve">Router(config)#interface </w:t>
+      </w:r>
+      <w:proofErr w:type="spellStart"/>
+      <w:r>
+        <w:rPr>
+          <w:lang w:val="fr-FR"/>
+        </w:rPr>
+        <w:t>gigabitEthernet</w:t>
+      </w:r>
+      <w:proofErr w:type="spellEnd"/>
+      <w:r>
+        <w:rPr>
+          <w:lang w:val="fr-FR"/>
+        </w:rPr>
+        <w:t xml:space="preserve"> 0/0.20</w:t>
+      </w:r>
+    </w:p>
+    <w:p>
+      <w:pPr>
+        <w:rPr>
+          <w:lang w:val="fr-FR"/>
+        </w:rPr>
+      </w:pPr>
+      <w:r>
+        <w:rPr>
+          <w:lang w:val="fr-FR"/>
+        </w:rPr>
         <w:t>Router(config-</w:t>
       </w:r>
       <w:proofErr w:type="spellStart"/>
@@ -645,7 +667,7 @@
         <w:rPr>
           <w:lang w:val="fr-FR"/>
         </w:rPr>
-        <w:t>)#encapsulation dot1Q 10</w:t>
+        <w:t>)#encapsulation dot1Q 20</w:t>
       </w:r>
     </w:p>
     <w:p>
@@ -658,73 +680,6 @@
       </w:r>
       <w:proofErr w:type="spellEnd"/>
       <w:r>
-        <w:t>)#ip address 192.168.10.1 255.255.255.0</w:t>
-      </w:r>
-    </w:p>
-    <w:p>
-      <w:pPr>
-        <w:rPr>
-          <w:lang w:val="fr-FR"/>
-        </w:rPr>
-      </w:pPr>
-      <w:r>
-        <w:rPr>
-          <w:lang w:val="fr-FR"/>
-        </w:rPr>
-        <w:t xml:space="preserve">Router(config)#interface </w:t>
-      </w:r>
-      <w:proofErr w:type="spellStart"/>
-      <w:r>
-        <w:rPr>
-          <w:lang w:val="fr-FR"/>
-        </w:rPr>
-        <w:t>gigabitEthernet</w:t>
-      </w:r>
-      <w:proofErr w:type="spellEnd"/>
-      <w:r>
-        <w:rPr>
-          <w:lang w:val="fr-FR"/>
-        </w:rPr>
-        <w:t xml:space="preserve"> 0/0.20</w:t>
-      </w:r>
-    </w:p>
-    <w:p>
-      <w:pPr>
-        <w:rPr>
-          <w:lang w:val="fr-FR"/>
-        </w:rPr>
-      </w:pPr>
-      <w:r>
-        <w:rPr>
-          <w:lang w:val="fr-FR"/>
-        </w:rPr>
-        <w:t>Router(config-</w:t>
-      </w:r>
-      <w:proofErr w:type="spellStart"/>
-      <w:r>
-        <w:rPr>
-          <w:lang w:val="fr-FR"/>
-        </w:rPr>
-        <w:t>subif</w:t>
-      </w:r>
-      <w:proofErr w:type="spellEnd"/>
-      <w:r>
-        <w:rPr>
-          <w:lang w:val="fr-FR"/>
-        </w:rPr>
-        <w:t>)#encapsulation dot1Q 20</w:t>
-      </w:r>
-    </w:p>
-    <w:p>
-      <w:r>
-        <w:t>Router(config-</w:t>
-      </w:r>
-      <w:proofErr w:type="spellStart"/>
-      <w:r>
-        <w:t>subif</w:t>
-      </w:r>
-      <w:proofErr w:type="spellEnd"/>
-      <w:r>
         <w:t>)#ip address 192.168.20.1 255.255.255.0</w:t>
       </w:r>
     </w:p>
@@ -783,6 +738,7 @@
         <w:rPr>
           <w:b/>
           <w:bCs/>
+          <w:noProof/>
         </w:rPr>
         <w:drawing>
           <wp:inline distT="0" distB="0" distL="0" distR="0" wp14:anchorId="483573D9" wp14:editId="099F46D1">
@@ -861,6 +817,7 @@
         <w:rPr>
           <w:b/>
           <w:bCs/>
+          <w:noProof/>
         </w:rPr>
         <w:lastRenderedPageBreak/>
         <w:drawing>
@@ -1159,15 +1116,7 @@
       </w:r>
     </w:p>
     <w:p>
-      <w:pPr>
-        <w:rPr>
-          <w:lang w:val="fr-FR"/>
-        </w:rPr>
-      </w:pPr>
-      <w:r>
-        <w:rPr>
-          <w:lang w:val="fr-FR"/>
-        </w:rPr>
+      <w:r>
         <w:t xml:space="preserve">Router&gt;enable </w:t>
       </w:r>
     </w:p>
@@ -1294,6 +1243,9 @@
     </w:p>
     <w:p>
       <w:r>
+        <w:rPr>
+          <w:noProof/>
+        </w:rPr>
         <w:lastRenderedPageBreak/>
         <w:drawing>
           <wp:inline distT="0" distB="0" distL="0" distR="0" wp14:anchorId="19F36ED2" wp14:editId="25156DD0">
@@ -1358,6 +1310,7 @@
         <w:rPr>
           <w:b/>
           <w:bCs/>
+          <w:noProof/>
         </w:rPr>
         <w:drawing>
           <wp:inline distT="0" distB="0" distL="0" distR="0" wp14:anchorId="463A68D4" wp14:editId="2BCFF74F">
@@ -2021,10 +1974,7 @@
         <w:t>:</w:t>
       </w:r>
       <w:r>
-        <w:t xml:space="preserve"> </w:t>
-      </w:r>
-      <w:r>
-        <w:t>Spanning Tree Protocol (STP) is a network protocol designed to prevent loops in Ethernet networks. It is particularly important in environments with redundant paths, which can lead to broadcast storms and network instability</w:t>
+        <w:t xml:space="preserve"> Spanning Tree Protocol (STP) is a network protocol designed to prevent loops in Ethernet networks. It is particularly important in environments with redundant paths, which can lead to broadcast storms and network instability</w:t>
       </w:r>
       <w:r>
         <w:t>.</w:t>
@@ -2078,6 +2028,54 @@
     <w:p>
       <w:r>
         <w:t>STP ensures that there is only one active path between two network devices, which improves communication and prevents traffic from becoming stuck in loops. It also allows networks to include backup links in case an active link fails. </w:t>
+      </w:r>
+    </w:p>
+    <w:p>
+      <w:r>
+        <w:rPr>
+          <w:b/>
+          <w:bCs/>
+        </w:rPr>
+        <w:t>Redundancy</w:t>
+      </w:r>
+      <w:r>
+        <w:t xml:space="preserve"> </w:t>
+      </w:r>
+      <w:r>
+        <w:t>:</w:t>
+      </w:r>
+      <w:r>
+        <w:t>in Spanning Tree Protocol (STP) refers to the provision of multiple network paths to ensure reliability and availability while preventing loops in a network topology. Here’s a breakdown of what redundancy means in the context of STP, its importance, and how it is implemented</w:t>
+      </w:r>
+    </w:p>
+    <w:p>
+      <w:pPr>
+        <w:rPr>
+          <w:b/>
+          <w:bCs/>
+        </w:rPr>
+      </w:pPr>
+      <w:r>
+        <w:rPr>
+          <w:b/>
+          <w:bCs/>
+        </w:rPr>
+        <w:t>Importance of Redundancy</w:t>
+      </w:r>
+    </w:p>
+    <w:p>
+      <w:r>
+        <w:t>Fault Tolerance: Redundant links provide alternative paths for data flow, reducing the risk of network outages caused by link failures.</w:t>
+      </w:r>
+    </w:p>
+    <w:p>
+      <w:r>
+        <w:t>Increased Availability: By maintaining multiple communication paths, STP helps ensure that the network remains operational and responsive.</w:t>
+      </w:r>
+    </w:p>
+    <w:p>
+      <w:r>
+        <w:t>Load Balancing: While STP primarily blocks redundant paths to prevent loops, it can also be configured in a way (e.g., using Multiple Spanning Tree Protocol, MSTP) to allow some load balancing across different links</w:t>
       </w:r>
     </w:p>
     <w:p/>
@@ -3089,6 +3087,7 @@
   <w:style w:type="character" w:default="1" w:styleId="DefaultParagraphFont">
     <w:name w:val="Default Paragraph Font"/>
     <w:uiPriority w:val="1"/>
+    <w:semiHidden/>
     <w:unhideWhenUsed/>
   </w:style>
   <w:style w:type="table" w:default="1" w:styleId="TableNormal">
